--- a/Nhu Y/Ghi nhận chỉnh sửa Như Ý.docx
+++ b/Nhu Y/Ghi nhận chỉnh sửa Như Ý.docx
@@ -1218,6 +1218,94 @@
         <w:t>(Ký, ghi rõ họ tên)</w:t>
       </w:r>
     </w:p>
+    <w:tbl>
+      <w:tblPr>
+        <w:tblStyle w:val="TableGrid"/>
+        <w:tblpPr w:leftFromText="180" w:rightFromText="180" w:vertAnchor="text" w:horzAnchor="page" w:tblpX="8831" w:tblpY="123"/>
+        <w:tblW w:w="0" w:type="auto"/>
+        <w:tblLook w:val="04A0" w:firstRow="1" w:lastRow="0" w:firstColumn="1" w:lastColumn="0" w:noHBand="0" w:noVBand="1"/>
+      </w:tblPr>
+      <w:tblGrid>
+        <w:gridCol w:w="1522"/>
+      </w:tblGrid>
+      <w:tr>
+        <w:trPr>
+          <w:trHeight w:val="670"/>
+        </w:trPr>
+        <w:tc>
+          <w:tcPr>
+            <w:tcW w:w="1522" w:type="dxa"/>
+            <w:tcBorders>
+              <w:top w:val="nil"/>
+              <w:left w:val="nil"/>
+              <w:bottom w:val="nil"/>
+              <w:right w:val="nil"/>
+            </w:tcBorders>
+          </w:tcPr>
+          <w:p>
+            <w:r>
+              <w:rPr>
+                <w:noProof/>
+              </w:rPr>
+              <w:drawing>
+                <wp:inline distT="0" distB="0" distL="0" distR="0" wp14:anchorId="56BFCA37" wp14:editId="16BD81D7">
+                  <wp:extent cx="829630" cy="380246"/>
+                  <wp:effectExtent l="0" t="0" r="0" b="1270"/>
+                  <wp:docPr id="171816742" name="Picture 3"/>
+                  <wp:cNvGraphicFramePr>
+                    <a:graphicFrameLocks xmlns:a="http://schemas.openxmlformats.org/drawingml/2006/main" noChangeAspect="1"/>
+                  </wp:cNvGraphicFramePr>
+                  <a:graphic xmlns:a="http://schemas.openxmlformats.org/drawingml/2006/main">
+                    <a:graphicData uri="http://schemas.openxmlformats.org/drawingml/2006/picture">
+                      <pic:pic xmlns:pic="http://schemas.openxmlformats.org/drawingml/2006/picture">
+                        <pic:nvPicPr>
+                          <pic:cNvPr id="171816742" name="Picture 171816742"/>
+                          <pic:cNvPicPr/>
+                        </pic:nvPicPr>
+                        <pic:blipFill>
+                          <a:blip r:embed="rId7">
+                            <a:alphaModFix/>
+                            <a:extLst>
+                              <a:ext uri="{BEBA8EAE-BF5A-486C-A8C5-ECC9F3942E4B}">
+                                <a14:imgProps xmlns:a14="http://schemas.microsoft.com/office/drawing/2010/main">
+                                  <a14:imgLayer r:embed="rId8">
+                                    <a14:imgEffect>
+                                      <a14:sharpenSoften amount="74000"/>
+                                    </a14:imgEffect>
+                                    <a14:imgEffect>
+                                      <a14:brightnessContrast contrast="5000"/>
+                                    </a14:imgEffect>
+                                  </a14:imgLayer>
+                                </a14:imgProps>
+                              </a:ext>
+                              <a:ext uri="{28A0092B-C50C-407E-A947-70E740481C1C}">
+                                <a14:useLocalDpi xmlns:a14="http://schemas.microsoft.com/office/drawing/2010/main" val="0"/>
+                              </a:ext>
+                            </a:extLst>
+                          </a:blip>
+                          <a:stretch>
+                            <a:fillRect/>
+                          </a:stretch>
+                        </pic:blipFill>
+                        <pic:spPr>
+                          <a:xfrm>
+                            <a:off x="0" y="0"/>
+                            <a:ext cx="850361" cy="389748"/>
+                          </a:xfrm>
+                          <a:prstGeom prst="rect">
+                            <a:avLst/>
+                          </a:prstGeom>
+                        </pic:spPr>
+                      </pic:pic>
+                    </a:graphicData>
+                  </a:graphic>
+                </wp:inline>
+              </w:drawing>
+            </w:r>
+          </w:p>
+        </w:tc>
+      </w:tr>
+    </w:tbl>
     <w:p>
       <w:pPr>
         <w:tabs>
@@ -1259,7 +1347,7 @@
                     <pic:cNvPicPr/>
                   </pic:nvPicPr>
                   <pic:blipFill>
-                    <a:blip r:embed="rId7" cstate="print">
+                    <a:blip r:embed="rId9" cstate="print">
                       <a:extLst>
                         <a:ext uri="{28A0092B-C50C-407E-A947-70E740481C1C}">
                           <a14:useLocalDpi xmlns:a14="http://schemas.microsoft.com/office/drawing/2010/main" val="0"/>
@@ -1341,6 +1429,62 @@
         </w:tc>
       </w:tr>
     </w:tbl>
+    <w:tbl>
+      <w:tblPr>
+        <w:tblStyle w:val="TableGrid"/>
+        <w:tblpPr w:leftFromText="180" w:rightFromText="180" w:vertAnchor="text" w:horzAnchor="page" w:tblpX="7589" w:tblpY="127"/>
+        <w:tblW w:w="0" w:type="auto"/>
+        <w:tblBorders>
+          <w:top w:val="none" w:sz="0" w:space="0" w:color="auto"/>
+          <w:left w:val="none" w:sz="0" w:space="0" w:color="auto"/>
+          <w:bottom w:val="none" w:sz="0" w:space="0" w:color="auto"/>
+          <w:right w:val="none" w:sz="0" w:space="0" w:color="auto"/>
+          <w:insideH w:val="none" w:sz="0" w:space="0" w:color="auto"/>
+          <w:insideV w:val="none" w:sz="0" w:space="0" w:color="auto"/>
+        </w:tblBorders>
+        <w:tblLook w:val="04A0" w:firstRow="1" w:lastRow="0" w:firstColumn="1" w:lastColumn="0" w:noHBand="0" w:noVBand="1"/>
+      </w:tblPr>
+      <w:tblGrid>
+        <w:gridCol w:w="3859"/>
+      </w:tblGrid>
+      <w:tr>
+        <w:trPr>
+          <w:trHeight w:val="116"/>
+        </w:trPr>
+        <w:tc>
+          <w:tcPr>
+            <w:tcW w:w="3859" w:type="dxa"/>
+          </w:tcPr>
+          <w:p>
+            <w:pPr>
+              <w:tabs>
+                <w:tab w:val="center" w:pos="2268"/>
+                <w:tab w:val="center" w:pos="7371"/>
+              </w:tabs>
+              <w:jc w:val="left"/>
+              <w:rPr>
+                <w:iCs/>
+                <w:szCs w:val="26"/>
+              </w:rPr>
+            </w:pPr>
+            <w:r>
+              <w:rPr>
+                <w:iCs/>
+                <w:szCs w:val="26"/>
+              </w:rPr>
+              <w:t xml:space="preserve">              </w:t>
+            </w:r>
+            <w:r>
+              <w:rPr>
+                <w:iCs/>
+                <w:szCs w:val="26"/>
+              </w:rPr>
+              <w:t>Nguyễn Ngọc Như Ý</w:t>
+            </w:r>
+          </w:p>
+        </w:tc>
+      </w:tr>
+    </w:tbl>
     <w:p>
       <w:pPr>
         <w:tabs>
@@ -1384,6 +1528,19 @@
         <w:lastRenderedPageBreak/>
         <w:tab/>
       </w:r>
+    </w:p>
+    <w:p>
+      <w:pPr>
+        <w:tabs>
+          <w:tab w:val="center" w:pos="2268"/>
+          <w:tab w:val="center" w:pos="7371"/>
+        </w:tabs>
+        <w:rPr>
+          <w:i/>
+          <w:sz w:val="24"/>
+          <w:szCs w:val="24"/>
+        </w:rPr>
+      </w:pPr>
     </w:p>
     <w:p>
       <w:pPr>
